--- a/public/templates/TemplateBorangPengajuan.docx
+++ b/public/templates/TemplateBorangPengajuan.docx
@@ -34,8 +34,8 @@
                 <w:szCs w:val="20"/>
               </w:rPr>
             </w:pPr>
-            <w:permStart w:id="1273590343" w:edGrp="everyone"/>
-            <w:permEnd w:id="1273590343"/>
+            <w:permStart w:id="2034765717" w:edGrp="everyone"/>
+            <w:permEnd w:id="2034765717"/>
             <w:r>
               <w:rPr>
                 <w:rFonts w:ascii="Cambria" w:hAnsi="Cambria" w:cs="Arial"/>
@@ -764,93 +764,6 @@
                 <w:szCs w:val="20"/>
               </w:rPr>
               <w:t>{date_issue}</w:t>
-            </w:r>
-          </w:p>
-        </w:tc>
-      </w:tr>
-      <w:tr>
-        <w:tc>
-          <w:tcPr>
-            <w:tcW w:w="3182" w:type="dxa"/>
-          </w:tcPr>
-          <w:p>
-            <w:pPr>
-              <w:spacing w:after="0" w:line="360" w:lineRule="auto"/>
-              <w:rPr>
-                <w:rFonts w:ascii="Cambria" w:hAnsi="Cambria" w:cs="Arial"/>
-                <w:sz w:val="20"/>
-                <w:szCs w:val="20"/>
-              </w:rPr>
-            </w:pPr>
-            <w:r>
-              <w:rPr>
-                <w:rFonts w:ascii="Cambria" w:hAnsi="Cambria" w:cs="Arial"/>
-                <w:sz w:val="20"/>
-                <w:szCs w:val="20"/>
-              </w:rPr>
-              <w:t xml:space="preserve">Rencana </w:t>
-            </w:r>
-            <w:r>
-              <w:rPr>
-                <w:rFonts w:ascii="Cambria" w:hAnsi="Cambria" w:cs="Arial"/>
-                <w:sz w:val="20"/>
-                <w:szCs w:val="20"/>
-              </w:rPr>
-              <w:t>P</w:t>
-            </w:r>
-            <w:r>
-              <w:rPr>
-                <w:rFonts w:ascii="Cambria" w:hAnsi="Cambria" w:cs="Arial"/>
-                <w:sz w:val="20"/>
-                <w:szCs w:val="20"/>
-              </w:rPr>
-              <w:t>engambilan</w:t>
-            </w:r>
-          </w:p>
-        </w:tc>
-        <w:tc>
-          <w:tcPr>
-            <w:tcW w:w="275" w:type="dxa"/>
-          </w:tcPr>
-          <w:p>
-            <w:pPr>
-              <w:spacing w:after="0" w:line="360" w:lineRule="auto"/>
-              <w:rPr>
-                <w:rFonts w:ascii="Cambria" w:hAnsi="Cambria" w:cs="Arial"/>
-                <w:sz w:val="20"/>
-                <w:szCs w:val="20"/>
-              </w:rPr>
-            </w:pPr>
-            <w:r>
-              <w:rPr>
-                <w:rFonts w:ascii="Cambria" w:hAnsi="Cambria" w:cs="Arial"/>
-                <w:sz w:val="20"/>
-                <w:szCs w:val="20"/>
-              </w:rPr>
-              <w:t>:</w:t>
-            </w:r>
-          </w:p>
-        </w:tc>
-        <w:tc>
-          <w:tcPr>
-            <w:tcW w:w="6119" w:type="dxa"/>
-          </w:tcPr>
-          <w:p>
-            <w:pPr>
-              <w:spacing w:after="0" w:line="360" w:lineRule="auto"/>
-              <w:rPr>
-                <w:rFonts w:ascii="Cambria" w:hAnsi="Cambria" w:cs="Arial"/>
-                <w:sz w:val="20"/>
-                <w:szCs w:val="20"/>
-              </w:rPr>
-            </w:pPr>
-            <w:r>
-              <w:rPr>
-                <w:rFonts w:ascii="Cambria" w:hAnsi="Cambria" w:cs="Arial"/>
-                <w:sz w:val="20"/>
-                <w:szCs w:val="20"/>
-              </w:rPr>
-              <w:t>{pickup_plan}</w:t>
             </w:r>
           </w:p>
         </w:tc>
@@ -913,6 +826,8 @@
               </w:rPr>
               <w:t>{created_at}</w:t>
             </w:r>
+            <w:bookmarkStart w:id="0" w:name="_GoBack"/>
+            <w:bookmarkEnd w:id="0"/>
           </w:p>
         </w:tc>
       </w:tr>
@@ -1192,8 +1107,6 @@
             </w:r>
           </w:p>
         </w:tc>
-        <w:bookmarkStart w:id="0" w:name="_GoBack"/>
-        <w:bookmarkEnd w:id="0"/>
       </w:tr>
     </w:tbl>
     <w:p>
@@ -1316,6 +1229,7 @@
         <v:shape id="PowerPlusWaterMarkObject770342876" o:spid="_x0000_s2050" type="#_x0000_t136" style="position:absolute;margin-left:0;margin-top:0;width:549.9pt;height:109.95pt;rotation:315;z-index:-251658240;mso-position-horizontal:center;mso-position-horizontal-relative:margin;mso-position-vertical:center;mso-position-vertical-relative:margin" o:allowincell="f" fillcolor="#7f7f7f" stroked="f">
           <v:fill opacity=".5"/>
           <v:textpath style="font-family:&quot;Times new roman&quot;;font-size:1pt" string="Controlled"/>
+          <w10:wrap anchorx="margin" anchory="margin"/>
         </v:shape>
       </w:pict>
     </w:r>
@@ -1445,57 +1359,7 @@
               <w:szCs w:val="24"/>
               <w:lang w:val="en-US" w:eastAsia="en-US"/>
             </w:rPr>
-            <w:t>No.BO.29.2.2-V</w:t>
-          </w:r>
-          <w:r>
-            <w:rPr>
-              <w:rFonts w:ascii="Arial" w:hAnsi="Arial" w:cs="Arial"/>
-              <w:b/>
-              <w:sz w:val="24"/>
-              <w:szCs w:val="24"/>
-              <w:lang w:val="en-US" w:eastAsia="en-US"/>
-            </w:rPr>
-            <w:t>2</w:t>
-          </w:r>
-          <w:r>
-            <w:rPr>
-              <w:rFonts w:ascii="Arial" w:hAnsi="Arial" w:cs="Arial"/>
-              <w:b/>
-              <w:sz w:val="24"/>
-              <w:szCs w:val="24"/>
-              <w:lang w:val="en-US" w:eastAsia="en-US"/>
-            </w:rPr>
-            <w:t xml:space="preserve"> </w:t>
-          </w:r>
-          <w:r>
-            <w:rPr>
-              <w:rFonts w:ascii="Arial" w:hAnsi="Arial" w:cs="Arial"/>
-              <w:b/>
-              <w:sz w:val="24"/>
-              <w:szCs w:val="24"/>
-              <w:lang w:val="es-ES_tradnl" w:eastAsia="en-US"/>
-            </w:rPr>
-            <w:t>Borang</w:t>
-          </w:r>
-          <w:r>
-            <w:rPr>
-              <w:rFonts w:ascii="Arial" w:hAnsi="Arial" w:cs="Arial"/>
-              <w:b/>
-              <w:sz w:val="24"/>
-              <w:szCs w:val="24"/>
-              <w:lang w:val="es-ES_tradnl" w:eastAsia="en-US"/>
-            </w:rPr>
-            <w:t xml:space="preserve"> </w:t>
-          </w:r>
-          <w:r>
-            <w:rPr>
-              <w:rFonts w:ascii="Arial" w:hAnsi="Arial" w:cs="Arial"/>
-              <w:b/>
-              <w:sz w:val="24"/>
-              <w:szCs w:val="24"/>
-              <w:lang w:val="en-US" w:eastAsia="en-US"/>
-            </w:rPr>
-            <w:t xml:space="preserve">Pengajuan Pembuatan Surat </w:t>
+            <w:t xml:space="preserve">Surat </w:t>
           </w:r>
           <w:r>
             <w:rPr>
@@ -1602,6 +1466,7 @@
         <v:shape id="PowerPlusWaterMarkObject770342875" o:spid="_x0000_s2049" type="#_x0000_t136" style="position:absolute;margin-left:0;margin-top:0;width:549.9pt;height:109.95pt;rotation:315;z-index:-251659264;mso-position-horizontal:center;mso-position-horizontal-relative:margin;mso-position-vertical:center;mso-position-vertical-relative:margin" o:allowincell="f" fillcolor="#7f7f7f" stroked="f">
           <v:fill opacity=".5"/>
           <v:textpath style="font-family:&quot;Times new roman&quot;;font-size:1pt" string="Controlled"/>
+          <w10:wrap anchorx="margin" anchory="margin"/>
         </v:shape>
       </w:pict>
     </w:r>
@@ -2294,7 +2159,6 @@
     <w:uiPriority w:val="99"/>
     <w:semiHidden/>
     <w:unhideWhenUsed/>
-    <w:qFormat/>
     <w:tblPr>
       <w:tblInd w:w="0" w:type="dxa"/>
       <w:tblCellMar>
@@ -2662,7 +2526,7 @@
 </file>
 
 <file path=customXml/itemProps1.xml><?xml version="1.0" encoding="utf-8"?>
-<ds:datastoreItem xmlns:ds="http://schemas.openxmlformats.org/officeDocument/2006/customXml" ds:itemID="{3474FF37-4107-41E9-B2ED-EC1764FB2129}">
+<ds:datastoreItem xmlns:ds="http://schemas.openxmlformats.org/officeDocument/2006/customXml" ds:itemID="{9B0479B8-A814-4DD8-AB7E-CC8196485813}">
   <ds:schemaRefs>
     <ds:schemaRef ds:uri="http://schemas.openxmlformats.org/officeDocument/2006/bibliography"/>
   </ds:schemaRefs>

--- a/public/templates/TemplateBorangPengajuan.docx
+++ b/public/templates/TemplateBorangPengajuan.docx
@@ -34,8 +34,8 @@
                 <w:szCs w:val="20"/>
               </w:rPr>
             </w:pPr>
-            <w:permStart w:id="2034765717" w:edGrp="everyone"/>
-            <w:permEnd w:id="2034765717"/>
+            <w:permStart w:id="544962481" w:edGrp="everyone"/>
+            <w:permEnd w:id="544962481"/>
             <w:r>
               <w:rPr>
                 <w:rFonts w:ascii="Cambria" w:hAnsi="Cambria" w:cs="Arial"/>
@@ -350,35 +350,26 @@
           <w:p>
             <w:pPr>
               <w:spacing w:after="0" w:line="360" w:lineRule="auto"/>
-              <w:ind w:left="323" w:hanging="270"/>
-              <w:rPr>
-                <w:rFonts w:ascii="Cambria" w:hAnsi="Cambria" w:cs="Arial"/>
-                <w:sz w:val="20"/>
-                <w:szCs w:val="20"/>
-              </w:rPr>
-            </w:pPr>
-          </w:p>
-          <w:p>
-            <w:pPr>
-              <w:spacing w:after="0" w:line="360" w:lineRule="auto"/>
-              <w:rPr>
-                <w:rFonts w:ascii="Cambria" w:hAnsi="Cambria" w:cs="Arial"/>
-                <w:sz w:val="20"/>
-                <w:szCs w:val="20"/>
-              </w:rPr>
-            </w:pPr>
-          </w:p>
-          <w:p>
-            <w:pPr>
-              <w:spacing w:after="0" w:line="360" w:lineRule="auto"/>
-              <w:rPr>
-                <w:rFonts w:ascii="Cambria" w:hAnsi="Cambria" w:cs="Arial"/>
-                <w:sz w:val="20"/>
-                <w:szCs w:val="20"/>
-              </w:rPr>
-            </w:pPr>
-          </w:p>
-        </w:tc>
+              <w:rPr>
+                <w:rFonts w:ascii="Cambria" w:hAnsi="Cambria" w:cs="Arial"/>
+                <w:sz w:val="20"/>
+                <w:szCs w:val="20"/>
+              </w:rPr>
+            </w:pPr>
+          </w:p>
+          <w:p>
+            <w:pPr>
+              <w:spacing w:after="0" w:line="360" w:lineRule="auto"/>
+              <w:rPr>
+                <w:rFonts w:ascii="Cambria" w:hAnsi="Cambria" w:cs="Arial"/>
+                <w:sz w:val="20"/>
+                <w:szCs w:val="20"/>
+              </w:rPr>
+            </w:pPr>
+          </w:p>
+        </w:tc>
+        <w:bookmarkStart w:id="0" w:name="_GoBack"/>
+        <w:bookmarkEnd w:id="0"/>
       </w:tr>
       <w:tr>
         <w:tc>
@@ -764,6 +755,109 @@
                 <w:szCs w:val="20"/>
               </w:rPr>
               <w:t>{date_issue}</w:t>
+            </w:r>
+          </w:p>
+        </w:tc>
+      </w:tr>
+      <w:tr>
+        <w:tc>
+          <w:tcPr>
+            <w:tcW w:w="3182" w:type="dxa"/>
+          </w:tcPr>
+          <w:p>
+            <w:pPr>
+              <w:spacing w:after="0" w:line="360" w:lineRule="auto"/>
+              <w:rPr>
+                <w:rFonts w:ascii="Cambria" w:hAnsi="Cambria" w:cs="Arial"/>
+                <w:sz w:val="20"/>
+                <w:szCs w:val="20"/>
+              </w:rPr>
+            </w:pPr>
+            <w:r>
+              <w:rPr>
+                <w:rFonts w:ascii="Cambria" w:hAnsi="Cambria" w:cs="Arial"/>
+                <w:sz w:val="20"/>
+                <w:szCs w:val="20"/>
+              </w:rPr>
+              <w:t xml:space="preserve">Rencana </w:t>
+            </w:r>
+            <w:r>
+              <w:rPr>
+                <w:rFonts w:ascii="Cambria" w:hAnsi="Cambria" w:cs="Arial"/>
+                <w:sz w:val="20"/>
+                <w:szCs w:val="20"/>
+              </w:rPr>
+              <w:t>P</w:t>
+            </w:r>
+            <w:r>
+              <w:rPr>
+                <w:rFonts w:ascii="Cambria" w:hAnsi="Cambria" w:cs="Arial"/>
+                <w:sz w:val="20"/>
+                <w:szCs w:val="20"/>
+              </w:rPr>
+              <w:t>engambilan</w:t>
+            </w:r>
+          </w:p>
+        </w:tc>
+        <w:tc>
+          <w:tcPr>
+            <w:tcW w:w="275" w:type="dxa"/>
+          </w:tcPr>
+          <w:p>
+            <w:pPr>
+              <w:spacing w:after="0" w:line="360" w:lineRule="auto"/>
+              <w:rPr>
+                <w:rFonts w:ascii="Cambria" w:hAnsi="Cambria" w:cs="Arial"/>
+                <w:sz w:val="20"/>
+                <w:szCs w:val="20"/>
+              </w:rPr>
+            </w:pPr>
+            <w:r>
+              <w:rPr>
+                <w:rFonts w:ascii="Cambria" w:hAnsi="Cambria" w:cs="Arial"/>
+                <w:sz w:val="20"/>
+                <w:szCs w:val="20"/>
+              </w:rPr>
+              <w:t>:</w:t>
+            </w:r>
+          </w:p>
+        </w:tc>
+        <w:tc>
+          <w:tcPr>
+            <w:tcW w:w="6119" w:type="dxa"/>
+          </w:tcPr>
+          <w:p>
+            <w:pPr>
+              <w:spacing w:after="0" w:line="360" w:lineRule="auto"/>
+              <w:rPr>
+                <w:rFonts w:ascii="Cambria" w:hAnsi="Cambria" w:cs="Arial"/>
+                <w:sz w:val="20"/>
+                <w:szCs w:val="20"/>
+              </w:rPr>
+            </w:pPr>
+            <w:r>
+              <w:rPr>
+                <w:rFonts w:ascii="Cambria" w:hAnsi="Cambria" w:cs="Arial"/>
+                <w:sz w:val="20"/>
+                <w:szCs w:val="20"/>
+              </w:rPr>
+              <w:t>{</w:t>
+            </w:r>
+            <w:r>
+              <w:rPr>
+                <w:rFonts w:ascii="Cambria" w:hAnsi="Cambria" w:cs="Arial"/>
+                <w:sz w:val="20"/>
+                <w:szCs w:val="20"/>
+              </w:rPr>
+              <w:t>pickup_plan</w:t>
+            </w:r>
+            <w:r>
+              <w:rPr>
+                <w:rFonts w:ascii="Cambria" w:hAnsi="Cambria" w:cs="Arial"/>
+                <w:sz w:val="20"/>
+                <w:szCs w:val="20"/>
+              </w:rPr>
+              <w:t>}</w:t>
             </w:r>
           </w:p>
         </w:tc>
@@ -826,8 +920,6 @@
               </w:rPr>
               <w:t>{created_at}</w:t>
             </w:r>
-            <w:bookmarkStart w:id="0" w:name="_GoBack"/>
-            <w:bookmarkEnd w:id="0"/>
           </w:p>
         </w:tc>
       </w:tr>
@@ -882,9 +974,6 @@
         </w:tc>
       </w:tr>
       <w:tr>
-        <w:trPr>
-          <w:trHeight w:val="1754"/>
-        </w:trPr>
         <w:tc>
           <w:tcPr>
             <w:tcW w:w="4788" w:type="dxa"/>
@@ -1071,31 +1160,7 @@
                 <w:sz w:val="20"/>
                 <w:szCs w:val="20"/>
               </w:rPr>
-              <w:t>(</w:t>
-            </w:r>
-            <w:r>
-              <w:rPr>
-                <w:rFonts w:ascii="Arial" w:hAnsi="Arial" w:cs="Arial"/>
-                <w:sz w:val="20"/>
-                <w:szCs w:val="20"/>
-              </w:rPr>
-              <w:t>{</w:t>
-            </w:r>
-            <w:r>
-              <w:rPr>
-                <w:rFonts w:ascii="Arial" w:hAnsi="Arial" w:cs="Arial"/>
-                <w:sz w:val="20"/>
-                <w:szCs w:val="20"/>
-              </w:rPr>
-              <w:t>created_</w:t>
-            </w:r>
-            <w:r>
-              <w:rPr>
-                <w:rFonts w:ascii="Arial" w:hAnsi="Arial" w:cs="Arial"/>
-                <w:sz w:val="20"/>
-                <w:szCs w:val="20"/>
-              </w:rPr>
-              <w:t>by}</w:t>
+              <w:t>({created_by}</w:t>
             </w:r>
             <w:r>
               <w:rPr>
@@ -1286,7 +1351,7 @@
             </w:rPr>
             <w:drawing>
               <wp:inline distT="0" distB="0" distL="0" distR="0">
-                <wp:extent cx="1129030" cy="707390"/>
+                <wp:extent cx="1123950" cy="704850"/>
                 <wp:effectExtent l="0" t="0" r="0" b="0"/>
                 <wp:docPr id="1" name="Picture 1" descr="LOGO POLITEKNIK NEGERI BATAM NEW"/>
                 <wp:cNvGraphicFramePr>
@@ -1317,7 +1382,7 @@
                       <pic:spPr bwMode="auto">
                         <a:xfrm>
                           <a:off x="0" y="0"/>
-                          <a:ext cx="1129030" cy="707390"/>
+                          <a:ext cx="1123950" cy="704850"/>
                         </a:xfrm>
                         <a:prstGeom prst="rect">
                           <a:avLst/>
@@ -1359,7 +1424,57 @@
               <w:szCs w:val="24"/>
               <w:lang w:val="en-US" w:eastAsia="en-US"/>
             </w:rPr>
-            <w:t xml:space="preserve">Surat </w:t>
+            <w:t>No.BO.29.2.2-V</w:t>
+          </w:r>
+          <w:r>
+            <w:rPr>
+              <w:rFonts w:ascii="Arial" w:hAnsi="Arial" w:cs="Arial"/>
+              <w:b/>
+              <w:sz w:val="24"/>
+              <w:szCs w:val="24"/>
+              <w:lang w:val="en-US" w:eastAsia="en-US"/>
+            </w:rPr>
+            <w:t>2</w:t>
+          </w:r>
+          <w:r>
+            <w:rPr>
+              <w:rFonts w:ascii="Arial" w:hAnsi="Arial" w:cs="Arial"/>
+              <w:b/>
+              <w:sz w:val="24"/>
+              <w:szCs w:val="24"/>
+              <w:lang w:val="en-US" w:eastAsia="en-US"/>
+            </w:rPr>
+            <w:t xml:space="preserve"> </w:t>
+          </w:r>
+          <w:r>
+            <w:rPr>
+              <w:rFonts w:ascii="Arial" w:hAnsi="Arial" w:cs="Arial"/>
+              <w:b/>
+              <w:sz w:val="24"/>
+              <w:szCs w:val="24"/>
+              <w:lang w:val="es-ES_tradnl" w:eastAsia="en-US"/>
+            </w:rPr>
+            <w:t>Borang</w:t>
+          </w:r>
+          <w:r>
+            <w:rPr>
+              <w:rFonts w:ascii="Arial" w:hAnsi="Arial" w:cs="Arial"/>
+              <w:b/>
+              <w:sz w:val="24"/>
+              <w:szCs w:val="24"/>
+              <w:lang w:val="es-ES_tradnl" w:eastAsia="en-US"/>
+            </w:rPr>
+            <w:t xml:space="preserve"> </w:t>
+          </w:r>
+          <w:r>
+            <w:rPr>
+              <w:rFonts w:ascii="Arial" w:hAnsi="Arial" w:cs="Arial"/>
+              <w:b/>
+              <w:sz w:val="24"/>
+              <w:szCs w:val="24"/>
+              <w:lang w:val="en-US" w:eastAsia="en-US"/>
+            </w:rPr>
+            <w:t xml:space="preserve">Pengajuan Pembuatan Surat </w:t>
           </w:r>
           <w:r>
             <w:rPr>
@@ -1409,7 +1524,7 @@
               <w:szCs w:val="24"/>
               <w:lang w:val="en-US" w:eastAsia="en-US"/>
             </w:rPr>
-            <w:t>{created_at}</w:t>
+            <w:t>5 April 2022</w:t>
           </w:r>
         </w:p>
       </w:tc>
@@ -2526,7 +2641,7 @@
 </file>
 
 <file path=customXml/itemProps1.xml><?xml version="1.0" encoding="utf-8"?>
-<ds:datastoreItem xmlns:ds="http://schemas.openxmlformats.org/officeDocument/2006/customXml" ds:itemID="{9B0479B8-A814-4DD8-AB7E-CC8196485813}">
+<ds:datastoreItem xmlns:ds="http://schemas.openxmlformats.org/officeDocument/2006/customXml" ds:itemID="{AC5AEF60-C2D5-4957-AA3D-D6C48D5B63DC}">
   <ds:schemaRefs>
     <ds:schemaRef ds:uri="http://schemas.openxmlformats.org/officeDocument/2006/bibliography"/>
   </ds:schemaRefs>
